--- a/NOAA-quarto-book.docx
+++ b/NOAA-quarto-book.docx
@@ -1800,7 +1800,7 @@
         <w:rPr>
           <w:rStyle w:val="VerbatimChar"/>
         </w:rPr>
-        <w:t xml:space="preserve">Time:                        15:15:14   Log-Likelihood:                -21.765</w:t>
+        <w:t xml:space="preserve">Time:                        15:26:42   Log-Likelihood:                -21.765</w:t>
       </w:r>
       <w:r>
         <w:br/>
